--- a/Ejemplo1.docx
+++ b/Ejemplo1.docx
@@ -53,6 +53,42 @@
           <w:szCs w:val="24"/>
         </w:rPr>
         <w:t xml:space="preserve"> del sistema operativo Linux, en 2005. Un asombroso número de proyectos de software dependen de Git para el control de versiones, incluidos proyectos comerciales y de código abierto.</w:t>
+      </w:r>
+    </w:p>
+    <w:p>
+      <w:pPr>
+        <w:jc w:val="both"/>
+        <w:rPr>
+          <w:rFonts w:ascii="Times New Roman" w:hAnsi="Times New Roman" w:cs="Times New Roman"/>
+          <w:sz w:val="24"/>
+          <w:szCs w:val="24"/>
+        </w:rPr>
+      </w:pPr>
+    </w:p>
+    <w:p>
+      <w:pPr>
+        <w:jc w:val="both"/>
+        <w:rPr>
+          <w:rFonts w:ascii="Times New Roman" w:hAnsi="Times New Roman" w:cs="Times New Roman"/>
+          <w:sz w:val="24"/>
+          <w:szCs w:val="24"/>
+        </w:rPr>
+      </w:pPr>
+      <w:r>
+        <w:rPr>
+          <w:rFonts w:ascii="Times New Roman" w:hAnsi="Times New Roman" w:cs="Times New Roman"/>
+          <w:sz w:val="24"/>
+          <w:szCs w:val="24"/>
+        </w:rPr>
+        <w:t>Git, que presenta una arquitectura distribuida, es un ejemplo de DVCS (sistema de control de versiones distribuido, por sus siglas en inglés). En lugar de tener un único espacio para todo el historial de versiones del software</w:t>
+      </w:r>
+      <w:r>
+        <w:rPr>
+          <w:rFonts w:ascii="Times New Roman" w:hAnsi="Times New Roman" w:cs="Times New Roman"/>
+          <w:sz w:val="24"/>
+          <w:szCs w:val="24"/>
+        </w:rPr>
+        <w:t>.</w:t>
       </w:r>
     </w:p>
     <w:sectPr>
